--- a/Fase 2/Evidencias Proyecto/Evidencias de documentación/Acta_Inicio_Proyecto_PowerLytics.docx
+++ b/Fase 2/Evidencias Proyecto/Evidencias de documentación/Acta_Inicio_Proyecto_PowerLytics.docx
@@ -42,6 +42,31 @@
         <w:pStyle w:val="Heading2"/>
         <w:rPr/>
       </w:pPr>
+      <w:bookmarkStart w:colFirst="0" w:colLast="0" w:name="_heading=h.9k3dr2yndz1" w:id="0"/>
+      <w:bookmarkEnd w:id="0"/>
+      <w:r>
+        <w:rPr>
+          <w:rtl w:val="0"/>
+        </w:rPr>
+        <w:t xml:space="preserve">Fecha de Inicio:</w:t>
+      </w:r>
+    </w:p>
+    <w:p>
+      <w:pPr>
+        <w:rPr/>
+      </w:pPr>
+      <w:r>
+        <w:rPr>
+          <w:rtl w:val="0"/>
+        </w:rPr>
+        <w:t xml:space="preserve">02-10-2025</w:t>
+      </w:r>
+    </w:p>
+    <w:p>
+      <w:pPr>
+        <w:pStyle w:val="Heading2"/>
+        <w:rPr/>
+      </w:pPr>
       <w:r>
         <w:rPr>
           <w:rtl w:val="0"/>
@@ -57,7 +82,7 @@
         <w:rPr>
           <w:rtl w:val="0"/>
         </w:rPr>
-        <w:t xml:space="preserve">Be</w:t>
+        <w:t xml:space="preserve">Benjamin Castañeda</w:t>
       </w:r>
     </w:p>
     <w:p>
@@ -80,7 +105,7 @@
         <w:rPr>
           <w:rtl w:val="0"/>
         </w:rPr>
-        <w:t xml:space="preserve">Equipo Interno de Desarrollo – Ingeniería Informática</w:t>
+        <w:t xml:space="preserve">Benjamin Rojas - Javier Cornejo - Martin Hernandez</w:t>
       </w:r>
     </w:p>
     <w:p>
@@ -170,18 +195,7 @@
         <w:rPr>
           <w:rtl w:val="0"/>
         </w:rPr>
-        <w:t xml:space="preserve">- Reportes automáticos basados en la actividad del deportista.</w:t>
-      </w:r>
-    </w:p>
-    <w:p>
-      <w:pPr>
-        <w:rPr/>
-      </w:pPr>
-      <w:r>
-        <w:rPr>
-          <w:rtl w:val="0"/>
-        </w:rPr>
-        <w:t xml:space="preserve">- Integración con base de datos centralizada.</w:t>
+        <w:t xml:space="preserve">- Integración con base de datos.</w:t>
       </w:r>
     </w:p>
     <w:p>
@@ -204,7 +218,7 @@
         <w:rPr>
           <w:rtl w:val="0"/>
         </w:rPr>
-        <w:t xml:space="preserve">- Documento de requerimientos funcionales y no funcionales.</w:t>
+        <w:t xml:space="preserve">-Base de datos diseñada e implementada</w:t>
       </w:r>
     </w:p>
     <w:p>
@@ -215,7 +229,7 @@
         <w:rPr>
           <w:rtl w:val="0"/>
         </w:rPr>
-        <w:t xml:space="preserve">- Diseño UI/UX.</w:t>
+        <w:t xml:space="preserve">-Módulo de registro de usuarios</w:t>
       </w:r>
     </w:p>
     <w:p>
@@ -226,7 +240,7 @@
         <w:rPr>
           <w:rtl w:val="0"/>
         </w:rPr>
-        <w:t xml:space="preserve">- Plataforma PowerLytics completamente operativa.</w:t>
+        <w:t xml:space="preserve">-Módulo para registrar entrenamientos y métricas</w:t>
       </w:r>
     </w:p>
     <w:p>
@@ -237,7 +251,7 @@
         <w:rPr>
           <w:rtl w:val="0"/>
         </w:rPr>
-        <w:t xml:space="preserve">- Módulo de reportes y análisis.</w:t>
+        <w:t xml:space="preserve">-Dashboard con gráficos y análisis</w:t>
       </w:r>
     </w:p>
     <w:p>
@@ -248,18 +262,7 @@
         <w:rPr>
           <w:rtl w:val="0"/>
         </w:rPr>
-        <w:t xml:space="preserve">- Base de datos implementada.</w:t>
-      </w:r>
-    </w:p>
-    <w:p>
-      <w:pPr>
-        <w:rPr/>
-      </w:pPr>
-      <w:r>
-        <w:rPr>
-          <w:rtl w:val="0"/>
-        </w:rPr>
-        <w:t xml:space="preserve">- Manual de usuario.</w:t>
+        <w:t xml:space="preserve">-Aplicación PowerLytics completamente funcional</w:t>
       </w:r>
     </w:p>
     <w:p>
@@ -371,7 +374,7 @@
         <w:rPr>
           <w:rtl w:val="0"/>
         </w:rPr>
-        <w:t xml:space="preserve">- Falta de datos reales suficientes para pruebas.</w:t>
+        <w:t xml:space="preserve">- Tiempos de desarrollo acotados por llegada tardía a la sección nueva.</w:t>
       </w:r>
     </w:p>
     <w:p>
@@ -382,7 +385,7 @@
         <w:rPr>
           <w:rtl w:val="0"/>
         </w:rPr>
-        <w:t xml:space="preserve">- Problemas en la integración de módulos de análisis.</w:t>
+        <w:t xml:space="preserve">-Dudas en la base de datos.</w:t>
       </w:r>
     </w:p>
     <w:p>
@@ -405,7 +408,7 @@
         <w:rPr>
           <w:rtl w:val="0"/>
         </w:rPr>
-        <w:t xml:space="preserve">• Levantamiento y análisis: 2–3 semanas</w:t>
+        <w:t xml:space="preserve">• Levantamiento y análisis: 3-4 semanas</w:t>
       </w:r>
     </w:p>
     <w:p>
@@ -427,7 +430,7 @@
         <w:rPr>
           <w:rtl w:val="0"/>
         </w:rPr>
-        <w:t xml:space="preserve">• Desarrollo: 8–10 semanas</w:t>
+        <w:t xml:space="preserve">• Desarrollo: 5-6 semanas</w:t>
       </w:r>
     </w:p>
     <w:p>
@@ -438,7 +441,7 @@
         <w:rPr>
           <w:rtl w:val="0"/>
         </w:rPr>
-        <w:t xml:space="preserve">• Pruebas y QA: 2 semanas</w:t>
+        <w:t xml:space="preserve">• Pruebas y QA: 1 semanas</w:t>
       </w:r>
     </w:p>
     <w:p>
@@ -483,8 +486,79 @@
         <w:rPr>
           <w:rtl w:val="0"/>
         </w:rPr>
-        <w:br w:type="textWrapping"/>
-        <w:t xml:space="preserve">_____________________________</w:t>
+      </w:r>
+      <w:r>
+        <w:drawing>
+          <wp:anchor allowOverlap="1" behindDoc="1" distB="114300" distT="114300" distL="114300" distR="114300" hidden="0" layoutInCell="1" locked="0" relativeHeight="0" simplePos="0">
+            <wp:simplePos x="0" y="0"/>
+            <wp:positionH relativeFrom="column">
+              <wp:posOffset>1</wp:posOffset>
+            </wp:positionH>
+            <wp:positionV relativeFrom="paragraph">
+              <wp:posOffset>190500</wp:posOffset>
+            </wp:positionV>
+            <wp:extent cx="1347788" cy="685513"/>
+            <wp:effectExtent b="0" l="0" r="0" t="0"/>
+            <wp:wrapNone/>
+            <wp:docPr id="1" name="image1.png"/>
+            <a:graphic>
+              <a:graphicData uri="http://schemas.openxmlformats.org/drawingml/2006/picture">
+                <pic:pic>
+                  <pic:nvPicPr>
+                    <pic:cNvPr id="0" name="image1.png"/>
+                    <pic:cNvPicPr preferRelativeResize="0"/>
+                  </pic:nvPicPr>
+                  <pic:blipFill>
+                    <a:blip r:embed="rId7"/>
+                    <a:srcRect b="0" l="0" r="0" t="0"/>
+                    <a:stretch>
+                      <a:fillRect/>
+                    </a:stretch>
+                  </pic:blipFill>
+                  <pic:spPr>
+                    <a:xfrm>
+                      <a:off x="0" y="0"/>
+                      <a:ext cx="1347788" cy="685513"/>
+                    </a:xfrm>
+                    <a:prstGeom prst="rect"/>
+                    <a:ln/>
+                  </pic:spPr>
+                </pic:pic>
+              </a:graphicData>
+            </a:graphic>
+          </wp:anchor>
+        </w:drawing>
+      </w:r>
+    </w:p>
+    <w:p>
+      <w:pPr>
+        <w:rPr/>
+      </w:pPr>
+      <w:r>
+        <w:rPr>
+          <w:rtl w:val="0"/>
+        </w:rPr>
+      </w:r>
+    </w:p>
+    <w:p>
+      <w:pPr>
+        <w:rPr/>
+      </w:pPr>
+      <w:r>
+        <w:rPr>
+          <w:rtl w:val="0"/>
+        </w:rPr>
+      </w:r>
+    </w:p>
+    <w:p>
+      <w:pPr>
+        <w:rPr/>
+      </w:pPr>
+      <w:r>
+        <w:rPr>
+          <w:rtl w:val="0"/>
+        </w:rPr>
+        <w:t xml:space="preserve">___________________________</w:t>
       </w:r>
     </w:p>
     <w:p>
@@ -12495,7 +12569,7 @@
 
 <file path=customXML/item1.xml><?xml version="1.0" encoding="utf-8"?>
 <go:gDocsCustomXmlDataStorage xmlns:go="http://customooxmlschemas.google.com/" xmlns:r="http://schemas.openxmlformats.org/officeDocument/2006/relationships" uri="GoogleDocsCustomDataVersion2">
-  <go:docsCustomData xmlns:go="http://customooxmlschemas.google.com/" roundtripDataSignature="AMtx7mixbISl0ciW0NdCDMUIJ6o/JG5gGA==">CgMxLjA4AHIhMWJMOGRLSC1OLXJLYzN0SHE2TnhfQVk5c0dETFBoNmhB</go:docsCustomData>
+  <go:docsCustomData xmlns:go="http://customooxmlschemas.google.com/" roundtripDataSignature="AMtx7mh7zxlnnuvmx/U0TOZ07JVaqyQ5Pg==">CgMxLjAyDWguOWszZHIyeW5kejE4AHIhMWJMOGRLSC1OLXJLYzN0SHE2TnhfQVk5c0dETFBoNmhB</go:docsCustomData>
 </go:gDocsCustomXmlDataStorage>
 </file>
 
